--- a/documents/G51FSE Coursework.docx
+++ b/documents/G51FSE Coursework.docx
@@ -32,10 +32,10 @@
               <wp:anchor distT="152400" distB="152400" distL="152400" distR="152400" simplePos="0" relativeHeight="251659264" behindDoc="0" locked="0" layoutInCell="1" allowOverlap="1">
                 <wp:simplePos x="0" y="0"/>
                 <wp:positionH relativeFrom="page">
-                  <wp:posOffset>860555</wp:posOffset>
+                  <wp:posOffset>718312</wp:posOffset>
                 </wp:positionH>
                 <wp:positionV relativeFrom="page">
-                  <wp:posOffset>5686901</wp:posOffset>
+                  <wp:posOffset>5720128</wp:posOffset>
                 </wp:positionV>
                 <wp:extent cx="6106668" cy="25400"/>
                 <wp:effectExtent l="0" t="0" r="0" b="0"/>
@@ -144,7 +144,7 @@
           </mc:Choice>
           <mc:Fallback>
             <w:pict>
-              <v:group id="_x0000_s1026" style="visibility:visible;position:absolute;margin-left:67.8pt;margin-top:447.8pt;width:480.8pt;height:2.0pt;z-index:251659264;mso-position-horizontal:absolute;mso-position-horizontal-relative:page;mso-position-vertical:absolute;mso-position-vertical-relative:page;mso-wrap-distance-left:12.0pt;mso-wrap-distance-top:12.0pt;mso-wrap-distance-right:12.0pt;mso-wrap-distance-bottom:12.0pt;" coordorigin="0,0" coordsize="6106668,25400">
+              <v:group id="_x0000_s1026" style="visibility:visible;position:absolute;margin-left:56.6pt;margin-top:450.4pt;width:480.8pt;height:2.0pt;z-index:251659264;mso-position-horizontal:absolute;mso-position-horizontal-relative:page;mso-position-vertical:absolute;mso-position-vertical-relative:page;mso-wrap-distance-left:12.0pt;mso-wrap-distance-top:12.0pt;mso-wrap-distance-right:12.0pt;mso-wrap-distance-bottom:12.0pt;" coordorigin="0,0" coordsize="6106668,25400">
                 <w10:wrap type="none" side="bothSides" anchorx="page" anchory="page"/>
                 <v:line id="_x0000_s1027" style="position:absolute;left:0;top:25400;width:6106668;height:0;">
                   <v:fill on="f"/>
@@ -166,10 +166,10 @@
               <wp:anchor distT="152400" distB="152400" distL="152400" distR="152400" simplePos="0" relativeHeight="251661312" behindDoc="0" locked="0" layoutInCell="1" allowOverlap="1">
                 <wp:simplePos x="0" y="0"/>
                 <wp:positionH relativeFrom="page">
-                  <wp:posOffset>873763</wp:posOffset>
+                  <wp:posOffset>731520</wp:posOffset>
                 </wp:positionH>
                 <wp:positionV relativeFrom="page">
-                  <wp:posOffset>4548883</wp:posOffset>
+                  <wp:posOffset>4582111</wp:posOffset>
                 </wp:positionV>
                 <wp:extent cx="6093460" cy="25346"/>
                 <wp:effectExtent l="0" t="0" r="0" b="0"/>
@@ -278,7 +278,7 @@
           </mc:Choice>
           <mc:Fallback>
             <w:pict>
-              <v:group id="_x0000_s1029" style="visibility:visible;position:absolute;margin-left:68.8pt;margin-top:358.2pt;width:479.8pt;height:2.0pt;z-index:251661312;mso-position-horizontal:absolute;mso-position-horizontal-relative:page;mso-position-vertical:absolute;mso-position-vertical-relative:page;mso-wrap-distance-left:12.0pt;mso-wrap-distance-top:12.0pt;mso-wrap-distance-right:12.0pt;mso-wrap-distance-bottom:12.0pt;" coordorigin="0,0" coordsize="6093460,25345">
+              <v:group id="_x0000_s1029" style="visibility:visible;position:absolute;margin-left:57.6pt;margin-top:360.8pt;width:479.8pt;height:2.0pt;z-index:251661312;mso-position-horizontal:absolute;mso-position-horizontal-relative:page;mso-position-vertical:absolute;mso-position-vertical-relative:page;mso-wrap-distance-left:12.0pt;mso-wrap-distance-top:12.0pt;mso-wrap-distance-right:12.0pt;mso-wrap-distance-bottom:12.0pt;" coordorigin="0,0" coordsize="6093460,25345">
                 <w10:wrap type="none" side="bothSides" anchorx="page" anchory="page"/>
                 <v:line id="_x0000_s1030" style="position:absolute;left:0;top:25345;width:6093460;height:0;">
                   <v:fill on="f"/>
@@ -503,8 +503,16 @@
           <w:rtl w:val="0"/>
           <w:lang w:val="en-US"/>
         </w:rPr>
-        <w:t>Galactic war will be a 2D third person arcade game with a theme based on space and spaceship battles. It is going to be designed and implemented using python/pygame.</w:t>
-      </w:r>
+        <w:t>Galactic War will be a 2D arcade shooting game with a theme based on space and spaceship battles. It is going to be designed and implemented using python/pygame.</w:t>
+      </w:r>
+    </w:p>
+    <w:p>
+      <w:pPr>
+        <w:pStyle w:val="正文 2"/>
+        <w:rPr>
+          <w:rFonts w:ascii="Helvetica" w:cs="Helvetica" w:hAnsi="Helvetica" w:eastAsia="Helvetica"/>
+        </w:rPr>
+      </w:pPr>
     </w:p>
     <w:p>
       <w:pPr>
@@ -514,12 +522,6 @@
     </w:p>
     <w:p>
       <w:pPr>
-        <w:pStyle w:val="正文"/>
-        <w:bidi w:val="0"/>
-      </w:pPr>
-    </w:p>
-    <w:p>
-      <w:pPr>
         <w:pStyle w:val="题目"/>
         <w:jc w:val="left"/>
       </w:pPr>
@@ -582,7 +584,7 @@
           <w:rtl w:val="0"/>
           <w:lang w:val="en-US"/>
         </w:rPr>
-        <w:t>Wave and Galaxy Gunner.   We have decided that our game will have a similar theme as we will incorporate a few basic principles from these games outlined above whereas there will also be additional features that will make our game stand out from them. The game is going to be one player only which means that only one spaceship is being controlled by the player. The main objective of the game will be to obtain scores according to both playtime and the number of enemies killed while the second objective will be to</w:t>
+        <w:t>Wave and Galaxy Gunner.   We have decided that our game will have a similar theme as we will incorporate a few basic principles from these games outlined above whereas there will also be additional features that will make our game stand apart from them. The game is going to be one player only which means that only one spaceship is being controlled by the player. The main objective of the game will be to obtain scores according to both the playtime and the number of enemies killed while the secondary objective will be to</w:t>
       </w:r>
       <w:r>
         <w:rPr>
@@ -600,7 +602,26 @@
           <w:rtl w:val="0"/>
           <w:lang w:val="en-US"/>
         </w:rPr>
-        <w:t>s. The spaceship that the player controls will be able to move freely on the screen and the mouse will be the only mechanism that controls its movemen</w:t>
+        <w:t>s. The player controlled spaceship will be able to move freely on the screen, and the mouse will be the only device that makes the player</w:t>
+      </w:r>
+      <w:r>
+        <w:rPr>
+          <w:rFonts w:hAnsi="Helvetica" w:hint="default"/>
+          <w:b w:val="0"/>
+          <w:bCs w:val="0"/>
+          <w:rtl w:val="0"/>
+          <w:lang w:val="en-US"/>
+        </w:rPr>
+        <w:t>’</w:t>
+      </w:r>
+      <w:r>
+        <w:rPr>
+          <w:b w:val="0"/>
+          <w:bCs w:val="0"/>
+          <w:rtl w:val="0"/>
+          <w:lang w:val="en-US"/>
+        </w:rPr>
+        <w:t>s ship move/shoot, this can ensure the simplicity of con</w:t>
       </w:r>
       <w:r>
         <mc:AlternateContent>
@@ -609,10 +630,10 @@
               <wp:anchor distT="152400" distB="152400" distL="152400" distR="152400" simplePos="0" relativeHeight="251662336" behindDoc="0" locked="0" layoutInCell="1" allowOverlap="1">
                 <wp:simplePos x="0" y="0"/>
                 <wp:positionH relativeFrom="page">
-                  <wp:posOffset>731519</wp:posOffset>
+                  <wp:posOffset>732631</wp:posOffset>
                 </wp:positionH>
                 <wp:positionV relativeFrom="page">
-                  <wp:posOffset>3280131</wp:posOffset>
+                  <wp:posOffset>1438494</wp:posOffset>
                 </wp:positionV>
                 <wp:extent cx="6093460" cy="0"/>
                 <wp:effectExtent l="0" t="0" r="0" b="0"/>
@@ -668,7 +689,7 @@
           </mc:Choice>
           <mc:Fallback>
             <w:pict>
-              <v:line id="_x0000_s1033" style="visibility:visible;position:absolute;margin-left:57.6pt;margin-top:258.3pt;width:479.8pt;height:0.0pt;z-index:251662336;mso-position-horizontal:absolute;mso-position-horizontal-relative:page;mso-position-vertical:absolute;mso-position-vertical-relative:page;mso-wrap-distance-left:12.0pt;mso-wrap-distance-top:12.0pt;mso-wrap-distance-right:12.0pt;mso-wrap-distance-bottom:12.0pt;">
+              <v:line id="_x0000_s1033" style="visibility:visible;position:absolute;margin-left:57.7pt;margin-top:113.3pt;width:479.8pt;height:0.0pt;z-index:251662336;mso-position-horizontal:absolute;mso-position-horizontal-relative:page;mso-position-vertical:absolute;mso-position-vertical-relative:page;mso-wrap-distance-left:12.0pt;mso-wrap-distance-top:12.0pt;mso-wrap-distance-right:12.0pt;mso-wrap-distance-bottom:12.0pt;">
                 <v:fill on="f"/>
                 <v:stroke filltype="solid" color="#008CB4" opacity="100.0%" weight="0.8pt" dashstyle="solid" endcap="flat" miterlimit="400.0%" joinstyle="miter" linestyle="single"/>
                 <w10:wrap type="none" side="bothSides" anchorx="page" anchory="page"/>
@@ -684,7 +705,7 @@
           <w:rtl w:val="0"/>
           <w:lang w:val="en-US"/>
         </w:rPr>
-        <w:t>ts in order to ensure simplicity of control. The player will have 3 lives to begin with, and there will be a health bar that shows the current status of the spaceship. However, the game will be over when the number of lives reaches zero.</w:t>
+        <w:t>trol. The player will have 3 lives to begin with, and there will be a health bar that shows status of the life. The game will end when the number of lives depletes.</w:t>
       </w:r>
     </w:p>
     <w:p>
@@ -717,7 +738,7 @@
           <w:rtl w:val="0"/>
           <w:lang w:val="en-US"/>
         </w:rPr>
-        <w:t>Our task was to produce an 2D arcade game from scratch through design, prototyping, refinement,</w:t>
+        <w:t>Our task was to produce a 2D arcade game from scratch through design, prototyping, refinement,</w:t>
       </w:r>
       <w:r>
         <w:rPr>
@@ -735,14 +756,6 @@
         </w:rPr>
         <w:t xml:space="preserve"> The game that we are going to create should be creative and should aim at people of all ages.</w:t>
       </w:r>
-    </w:p>
-    <w:p>
-      <w:pPr>
-        <w:pStyle w:val="正文 2"/>
-        <w:rPr>
-          <w:rFonts w:ascii="Helvetica" w:cs="Helvetica" w:hAnsi="Helvetica" w:eastAsia="Helvetica"/>
-        </w:rPr>
-      </w:pPr>
     </w:p>
     <w:p>
       <w:pPr>
@@ -852,7 +865,7 @@
           <w:lang w:val="en-US"/>
         </w:rPr>
         <w:tab/>
-        <w:t>1.2 The ship will accelerate towards the cursor at a set velocity when the right button of the mouse is held down</w:t>
+        <w:t>1.2 The ship will accelerate towards the cursor when the right mouse button is held down, and stops accelerating when it reaches a set velocity limit</w:t>
       </w:r>
     </w:p>
     <w:p>
@@ -869,7 +882,7 @@
           <w:lang w:val="en-US"/>
         </w:rPr>
         <w:tab/>
-        <w:t xml:space="preserve">1.3 The ship will always chase after the cursor when the right button of the mouse is held down and dragged </w:t>
+        <w:t>1.3 The ship will decelerate when the right mouse button is let go</w:t>
       </w:r>
     </w:p>
     <w:p>
@@ -886,24 +899,7 @@
           <w:lang w:val="en-US"/>
         </w:rPr>
         <w:tab/>
-        <w:t>1.4 The ship will start to decelerate towards the cursor when the cursor stops moving</w:t>
-      </w:r>
-    </w:p>
-    <w:p>
-      <w:pPr>
-        <w:pStyle w:val="正文 2"/>
-        <w:rPr>
-          <w:rFonts w:ascii="Helvetica" w:cs="Helvetica" w:hAnsi="Helvetica" w:eastAsia="Helvetica"/>
-        </w:rPr>
-      </w:pPr>
-      <w:r>
-        <w:rPr>
-          <w:rFonts w:ascii="Helvetica" w:cs="Helvetica" w:hAnsi="Helvetica" w:eastAsia="Helvetica"/>
-          <w:rtl w:val="0"/>
-          <w:lang w:val="en-US"/>
-        </w:rPr>
-        <w:tab/>
-        <w:t>1.5 The ship will stop moving when the velocity reaches zero</w:t>
+        <w:t>1.4 The ship will stop moving when its velocity reaches zero</w:t>
       </w:r>
     </w:p>
     <w:p>
@@ -918,7 +914,7 @@
           <w:lang w:val="en-US"/>
         </w:rPr>
         <w:tab/>
-        <w:t>1.6 The ship will shoot bullets continuously when the left button of the mouse is held down</w:t>
+        <w:t>1.5 The ship will shoot bullets continuously when the left mouse button is held down, unless the auto-shoot option is selected</w:t>
       </w:r>
     </w:p>
     <w:p>
@@ -933,7 +929,7 @@
           <w:lang w:val="en-US"/>
         </w:rPr>
         <w:tab/>
-        <w:t>1.7 The ship will stop shooting when the player lets go of the left button of the mouse</w:t>
+        <w:t>1.6 The ship will stop shooting when the player lets go of the left button of the mouse</w:t>
       </w:r>
     </w:p>
     <w:p>
@@ -1017,7 +1013,7 @@
           <w:lang w:val="en-US"/>
         </w:rPr>
         <w:tab/>
-        <w:t>2.1 The bullets will cause the spaceships (including player</w:t>
+        <w:t>2.1 A bullet colliding with a spaceship(enemies</w:t>
       </w:r>
       <w:r>
         <w:rPr>
@@ -1025,6 +1021,22 @@
           <w:rtl w:val="0"/>
           <w:lang w:val="en-US"/>
         </w:rPr>
+        <w:t xml:space="preserve">’ </w:t>
+      </w:r>
+      <w:r>
+        <w:rPr>
+          <w:rFonts w:ascii="Helvetica" w:cs="Arial Unicode MS" w:hAnsi="Arial Unicode MS" w:eastAsia="Arial Unicode MS"/>
+          <w:rtl w:val="0"/>
+          <w:lang w:val="en-US"/>
+        </w:rPr>
+        <w:t>or player</w:t>
+      </w:r>
+      <w:r>
+        <w:rPr>
+          <w:rFonts w:ascii="Arial Unicode MS" w:cs="Arial Unicode MS" w:hAnsi="Helvetica" w:eastAsia="Arial Unicode MS" w:hint="default"/>
+          <w:rtl w:val="0"/>
+          <w:lang w:val="en-US"/>
+        </w:rPr>
         <w:t>’</w:t>
       </w:r>
       <w:r>
@@ -1033,7 +1045,7 @@
           <w:rtl w:val="0"/>
           <w:lang w:val="en-US"/>
         </w:rPr>
-        <w:t>s ship) to lose certain amount of health when they collide with each other</w:t>
+        <w:t>s) will cause the spaceship to lose certain amount of health</w:t>
       </w:r>
     </w:p>
     <w:p>
@@ -1063,7 +1075,7 @@
           <w:lang w:val="en-US"/>
         </w:rPr>
         <w:tab/>
-        <w:t>2.3 The bullets will leave the screen when they reach the edges of the window</w:t>
+        <w:t>2.3 The bullets will be removed when they reach the edges of the window</w:t>
       </w:r>
     </w:p>
     <w:p>
@@ -1205,7 +1217,7 @@
           <w:rtl w:val="0"/>
           <w:lang w:val="en-US"/>
         </w:rPr>
-        <w:t>s ship</w:t>
+        <w:t>s ship or fly according to set paths</w:t>
       </w:r>
     </w:p>
     <w:p>
@@ -1239,7 +1251,7 @@
           <w:lang w:val="en-US"/>
         </w:rPr>
         <w:tab/>
-        <w:t>3.5 The ships will be destroyed when their collide with player</w:t>
+        <w:t>3.5 The ships will be destroyed when they collide with player</w:t>
       </w:r>
       <w:r>
         <w:rPr>
@@ -1272,7 +1284,7 @@
           <w:lang w:val="en-US"/>
         </w:rPr>
         <w:tab/>
-        <w:t xml:space="preserve">3.6 The ships will disappear when they are destroyed </w:t>
+        <w:t xml:space="preserve">3.6 The ships will disappear and get removed when they are destroyed </w:t>
       </w:r>
     </w:p>
     <w:p>
@@ -1307,15 +1319,15 @@
           <w:rFonts w:ascii="Helvetica"/>
           <w:rtl w:val="0"/>
         </w:rPr>
-        <w:t>Aerolite</w:t>
-      </w:r>
-      <w:r>
-        <w:rPr>
-          <w:rFonts w:ascii="Helvetica"/>
-          <w:rtl w:val="0"/>
-          <w:lang w:val="en-US"/>
-        </w:rPr>
-        <w:t>s shall appear randomly into the screen</w:t>
+        <w:t>Asteroids</w:t>
+      </w:r>
+      <w:r>
+        <w:rPr>
+          <w:rFonts w:ascii="Helvetica"/>
+          <w:rtl w:val="0"/>
+          <w:lang w:val="en-US"/>
+        </w:rPr>
+        <w:t xml:space="preserve"> shall fly into the screen from random directions</w:t>
       </w:r>
     </w:p>
     <w:p>
@@ -1332,7 +1344,22 @@
           <w:lang w:val="en-US"/>
         </w:rPr>
         <w:tab/>
-        <w:t>4.1 Aerolites will come in different sizes</w:t>
+        <w:t xml:space="preserve">4.1 </w:t>
+      </w:r>
+      <w:r>
+        <w:rPr>
+          <w:rFonts w:ascii="Helvetica"/>
+          <w:rtl w:val="0"/>
+        </w:rPr>
+        <w:t>Asteroids</w:t>
+      </w:r>
+      <w:r>
+        <w:rPr>
+          <w:rFonts w:ascii="Helvetica"/>
+          <w:rtl w:val="0"/>
+          <w:lang w:val="en-US"/>
+        </w:rPr>
+        <w:t xml:space="preserve"> will come in different sizes</w:t>
       </w:r>
     </w:p>
     <w:p>
@@ -1349,7 +1376,22 @@
           <w:lang w:val="en-US"/>
         </w:rPr>
         <w:tab/>
-        <w:t>4.2 The speed of the aerolites will depend on their size</w:t>
+        <w:t>4.2 The speed of the a</w:t>
+      </w:r>
+      <w:r>
+        <w:rPr>
+          <w:rFonts w:ascii="Helvetica"/>
+          <w:rtl w:val="0"/>
+        </w:rPr>
+        <w:t>steroids</w:t>
+      </w:r>
+      <w:r>
+        <w:rPr>
+          <w:rFonts w:ascii="Helvetica"/>
+          <w:rtl w:val="0"/>
+          <w:lang w:val="en-US"/>
+        </w:rPr>
+        <w:t xml:space="preserve"> will depend on their size</w:t>
       </w:r>
     </w:p>
     <w:p>
@@ -1366,7 +1408,22 @@
           <w:lang w:val="en-US"/>
         </w:rPr>
         <w:tab/>
-        <w:t>4.3 Aerolites may travel in straight line or curved path</w:t>
+        <w:t xml:space="preserve">4.3 </w:t>
+      </w:r>
+      <w:r>
+        <w:rPr>
+          <w:rFonts w:ascii="Helvetica"/>
+          <w:rtl w:val="0"/>
+        </w:rPr>
+        <w:t>Asteroids</w:t>
+      </w:r>
+      <w:r>
+        <w:rPr>
+          <w:rFonts w:ascii="Helvetica"/>
+          <w:rtl w:val="0"/>
+          <w:lang w:val="en-US"/>
+        </w:rPr>
+        <w:t xml:space="preserve"> may travel in straight lines or curved paths</w:t>
       </w:r>
     </w:p>
     <w:p>
@@ -1383,7 +1440,22 @@
           <w:lang w:val="en-US"/>
         </w:rPr>
         <w:tab/>
-        <w:t>4.4 Aerolites may fly towards the player</w:t>
+        <w:t xml:space="preserve">4.4 </w:t>
+      </w:r>
+      <w:r>
+        <w:rPr>
+          <w:rFonts w:ascii="Helvetica"/>
+          <w:rtl w:val="0"/>
+        </w:rPr>
+        <w:t>Asteroids</w:t>
+      </w:r>
+      <w:r>
+        <w:rPr>
+          <w:rFonts w:ascii="Helvetica"/>
+          <w:rtl w:val="0"/>
+          <w:lang w:val="en-US"/>
+        </w:rPr>
+        <w:t xml:space="preserve"> may fly towards the player</w:t>
       </w:r>
       <w:r>
         <w:rPr>
@@ -1416,7 +1488,103 @@
           <w:lang w:val="en-US"/>
         </w:rPr>
         <w:tab/>
-        <w:t>4.5 Aerolites will cause the player</w:t>
+        <w:t xml:space="preserve">4.5 </w:t>
+      </w:r>
+      <w:r>
+        <w:rPr>
+          <w:rFonts w:ascii="Helvetica"/>
+          <w:rtl w:val="0"/>
+        </w:rPr>
+        <w:t>Asteroids</w:t>
+      </w:r>
+      <w:r>
+        <w:rPr>
+          <w:rFonts w:ascii="Helvetica"/>
+          <w:rtl w:val="0"/>
+          <w:lang w:val="en-US"/>
+        </w:rPr>
+        <w:t xml:space="preserve"> will cause the player to lose one life when they collide</w:t>
+      </w:r>
+    </w:p>
+    <w:p>
+      <w:pPr>
+        <w:pStyle w:val="正文 2"/>
+        <w:rPr>
+          <w:rFonts w:ascii="Helvetica" w:cs="Helvetica" w:hAnsi="Helvetica" w:eastAsia="Helvetica"/>
+        </w:rPr>
+      </w:pPr>
+      <w:r>
+        <w:rPr>
+          <w:rFonts w:ascii="Helvetica" w:cs="Helvetica" w:hAnsi="Helvetica" w:eastAsia="Helvetica"/>
+          <w:rtl w:val="0"/>
+          <w:lang w:val="en-US"/>
+        </w:rPr>
+        <w:tab/>
+        <w:t xml:space="preserve">4.6 </w:t>
+      </w:r>
+      <w:r>
+        <w:rPr>
+          <w:rFonts w:ascii="Helvetica"/>
+          <w:rtl w:val="0"/>
+        </w:rPr>
+        <w:t>Asteroids</w:t>
+      </w:r>
+      <w:r>
+        <w:rPr>
+          <w:rFonts w:ascii="Helvetica"/>
+          <w:rtl w:val="0"/>
+          <w:lang w:val="en-US"/>
+        </w:rPr>
+        <w:t xml:space="preserve"> will be destroyed when their health reach zero or when they collide with other elements</w:t>
+      </w:r>
+    </w:p>
+    <w:p>
+      <w:pPr>
+        <w:pStyle w:val="正文 2"/>
+        <w:rPr>
+          <w:rFonts w:ascii="Helvetica" w:cs="Helvetica" w:hAnsi="Helvetica" w:eastAsia="Helvetica"/>
+        </w:rPr>
+      </w:pPr>
+      <w:r>
+        <w:rPr>
+          <w:rFonts w:ascii="Helvetica" w:cs="Helvetica" w:hAnsi="Helvetica" w:eastAsia="Helvetica"/>
+          <w:rtl w:val="0"/>
+          <w:lang w:val="en-US"/>
+        </w:rPr>
+        <w:tab/>
+        <w:t xml:space="preserve">4.7 </w:t>
+      </w:r>
+      <w:r>
+        <w:rPr>
+          <w:rFonts w:ascii="Helvetica"/>
+          <w:rtl w:val="0"/>
+        </w:rPr>
+        <w:t>Asteroids</w:t>
+      </w:r>
+      <w:r>
+        <w:rPr>
+          <w:rFonts w:ascii="Helvetica"/>
+          <w:rtl w:val="0"/>
+          <w:lang w:val="en-US"/>
+        </w:rPr>
+        <w:t xml:space="preserve"> will disappear and get removed when they are destroyed</w:t>
+      </w:r>
+    </w:p>
+    <w:p>
+      <w:pPr>
+        <w:pStyle w:val="正文 2"/>
+        <w:rPr>
+          <w:rFonts w:ascii="Helvetica" w:cs="Helvetica" w:hAnsi="Helvetica" w:eastAsia="Helvetica"/>
+        </w:rPr>
+      </w:pPr>
+      <w:r>
+        <w:rPr>
+          <w:rFonts w:ascii="Helvetica" w:cs="Helvetica" w:hAnsi="Helvetica" w:eastAsia="Helvetica"/>
+          <w:rtl w:val="0"/>
+          <w:lang w:val="en-US"/>
+        </w:rPr>
+        <w:tab/>
+        <w:t>4.8 Enemies</w:t>
       </w:r>
       <w:r>
         <w:rPr>
@@ -1424,49 +1592,15 @@
           <w:rtl w:val="0"/>
           <w:lang w:val="en-US"/>
         </w:rPr>
-        <w:t>’</w:t>
-      </w:r>
-      <w:r>
-        <w:rPr>
-          <w:rFonts w:ascii="Helvetica"/>
-          <w:rtl w:val="0"/>
-          <w:lang w:val="en-US"/>
-        </w:rPr>
-        <w:t>s ship to lose one life when they collide</w:t>
-      </w:r>
-    </w:p>
-    <w:p>
-      <w:pPr>
-        <w:pStyle w:val="正文 2"/>
-        <w:rPr>
-          <w:rFonts w:ascii="Helvetica" w:cs="Helvetica" w:hAnsi="Helvetica" w:eastAsia="Helvetica"/>
-        </w:rPr>
-      </w:pPr>
-      <w:r>
-        <w:rPr>
-          <w:rFonts w:ascii="Helvetica" w:cs="Helvetica" w:hAnsi="Helvetica" w:eastAsia="Helvetica"/>
-          <w:rtl w:val="0"/>
-          <w:lang w:val="en-US"/>
-        </w:rPr>
-        <w:tab/>
-        <w:t>4.6 Aerolites will be destroyed when their health reach zero or when they collide with other elements</w:t>
-      </w:r>
-    </w:p>
-    <w:p>
-      <w:pPr>
-        <w:pStyle w:val="正文 2"/>
-        <w:rPr>
-          <w:rFonts w:ascii="Helvetica" w:cs="Helvetica" w:hAnsi="Helvetica" w:eastAsia="Helvetica"/>
-        </w:rPr>
-      </w:pPr>
-      <w:r>
-        <w:rPr>
-          <w:rFonts w:ascii="Helvetica" w:cs="Helvetica" w:hAnsi="Helvetica" w:eastAsia="Helvetica"/>
-          <w:rtl w:val="0"/>
-          <w:lang w:val="en-US"/>
-        </w:rPr>
-        <w:tab/>
-        <w:t>4.7 Aerolites will disappear when they are destroyed</w:t>
+        <w:t xml:space="preserve">’ </w:t>
+      </w:r>
+      <w:r>
+        <w:rPr>
+          <w:rFonts w:ascii="Helvetica"/>
+          <w:rtl w:val="0"/>
+          <w:lang w:val="en-US"/>
+        </w:rPr>
+        <w:t>ships will be destroyed if they collide with asteroids, however the player will not gain score from this</w:t>
       </w:r>
     </w:p>
     <w:p>
@@ -1504,7 +1638,7 @@
           <w:rtl w:val="0"/>
           <w:lang w:val="en-US"/>
         </w:rPr>
-        <w:t xml:space="preserve"> shall be a health bar that keep a track of the player</w:t>
+        <w:t xml:space="preserve"> shall be a health bar that keeps a track of the player</w:t>
       </w:r>
       <w:r>
         <w:rPr>
@@ -1554,7 +1688,23 @@
           <w:lang w:val="en-US"/>
         </w:rPr>
         <w:tab/>
-        <w:t>5.1 The colour of the health bar may change depends on the length of the bar</w:t>
+        <w:t>5.1 The colour of the health bar may change depending on the ship</w:t>
+      </w:r>
+      <w:r>
+        <w:rPr>
+          <w:rFonts w:hAnsi="Helvetica" w:hint="default"/>
+          <w:rtl w:val="0"/>
+          <w:lang w:val="en-US"/>
+        </w:rPr>
+        <w:t>’</w:t>
+      </w:r>
+      <w:r>
+        <w:rPr>
+          <w:rFonts w:ascii="Helvetica"/>
+          <w:rtl w:val="0"/>
+          <w:lang w:val="en-US"/>
+        </w:rPr>
+        <w:t>s health</w:t>
       </w:r>
     </w:p>
     <w:p>
@@ -1587,7 +1737,23 @@
           <w:rtl w:val="0"/>
           <w:lang w:val="en-US"/>
         </w:rPr>
-        <w:t>The length of the bar will decrease every time the ship collides with a bullet</w:t>
+        <w:t>The length of the bar will decrease when ever player</w:t>
+      </w:r>
+      <w:r>
+        <w:rPr>
+          <w:rFonts w:hAnsi="Helvetica" w:hint="default"/>
+          <w:rtl w:val="0"/>
+          <w:lang w:val="en-US"/>
+        </w:rPr>
+        <w:t>’</w:t>
+      </w:r>
+      <w:r>
+        <w:rPr>
+          <w:rFonts w:ascii="Helvetica"/>
+          <w:rtl w:val="0"/>
+          <w:lang w:val="en-US"/>
+        </w:rPr>
+        <w:t>s ship loses health</w:t>
       </w:r>
     </w:p>
     <w:p>
@@ -1604,7 +1770,7 @@
           <w:lang w:val="en-US"/>
         </w:rPr>
         <w:tab/>
-        <w:t>5.3 The length of the bar will become zero when the ship collides with any elements other than the bullets</w:t>
+        <w:t>5.3 The length of the bar will deplete completely when the ship collides with any elements other than the bullets</w:t>
       </w:r>
     </w:p>
     <w:p>
@@ -1621,7 +1787,23 @@
           <w:lang w:val="en-US"/>
         </w:rPr>
         <w:tab/>
-        <w:t>5.4 The amount of lives will decrease by one every time the health bar reaches zero</w:t>
+        <w:t>5.4 The amount of lives will decrease by one every time the ship</w:t>
+      </w:r>
+      <w:r>
+        <w:rPr>
+          <w:rFonts w:hAnsi="Helvetica" w:hint="default"/>
+          <w:rtl w:val="0"/>
+          <w:lang w:val="en-US"/>
+        </w:rPr>
+        <w:t>’</w:t>
+      </w:r>
+      <w:r>
+        <w:rPr>
+          <w:rFonts w:ascii="Helvetica"/>
+          <w:rtl w:val="0"/>
+          <w:lang w:val="en-US"/>
+        </w:rPr>
+        <w:t>s health reaches zero</w:t>
       </w:r>
     </w:p>
     <w:p>
@@ -1704,22 +1886,6 @@
         <w:tab/>
         <w:t>6.2 The score will also increase every time an element in the game is destroyed by the player</w:t>
       </w:r>
-      <w:r>
-        <w:rPr>
-          <w:rFonts w:hAnsi="Helvetica" w:hint="default"/>
-          <w:rtl w:val="0"/>
-          <w:lang w:val="en-US"/>
-        </w:rPr>
-        <w:t>’</w:t>
-      </w:r>
-      <w:r>
-        <w:rPr>
-          <w:rFonts w:ascii="Helvetica"/>
-          <w:rtl w:val="0"/>
-          <w:lang w:val="en-US"/>
-        </w:rPr>
-        <w:t>s ship</w:t>
-      </w:r>
     </w:p>
     <w:p>
       <w:pPr>
@@ -1735,7 +1901,7 @@
           <w:lang w:val="en-US"/>
         </w:rPr>
         <w:tab/>
-        <w:t>6.3 The level of difficulty will  increase every time a certain benchmark of playtime is reached</w:t>
+        <w:t>6.3 The level of difficulty will increase every time a certain benchmark of playtime is reached</w:t>
       </w:r>
     </w:p>
     <w:p>
@@ -1765,16 +1931,73 @@
           <w:rtl w:val="0"/>
           <w:lang w:val="en-US"/>
         </w:rPr>
-        <w:t>Sounds will be played every time an element in the game is destroyed</w:t>
-      </w:r>
-    </w:p>
-    <w:p>
-      <w:pPr>
-        <w:pStyle w:val="正文 2"/>
-        <w:rPr>
-          <w:rFonts w:ascii="Helvetica" w:cs="Helvetica" w:hAnsi="Helvetica" w:eastAsia="Helvetica"/>
-        </w:rPr>
-      </w:pPr>
+        <w:t>Sounds shall be played in the game</w:t>
+      </w:r>
+    </w:p>
+    <w:p>
+      <w:pPr>
+        <w:pStyle w:val="正文 2"/>
+        <w:rPr>
+          <w:rFonts w:ascii="Helvetica" w:cs="Helvetica" w:hAnsi="Helvetica" w:eastAsia="Helvetica"/>
+        </w:rPr>
+      </w:pPr>
+      <w:r>
+        <w:rPr>
+          <w:rFonts w:ascii="Helvetica" w:cs="Helvetica" w:hAnsi="Helvetica" w:eastAsia="Helvetica"/>
+          <w:rtl w:val="0"/>
+          <w:lang w:val="en-US"/>
+        </w:rPr>
+        <w:tab/>
+        <w:t>7.1 Sound effects will be played every time an element is destroyed</w:t>
+      </w:r>
+    </w:p>
+    <w:p>
+      <w:pPr>
+        <w:pStyle w:val="正文 2"/>
+        <w:rPr>
+          <w:rFonts w:ascii="Helvetica" w:cs="Helvetica" w:hAnsi="Helvetica" w:eastAsia="Helvetica"/>
+        </w:rPr>
+      </w:pPr>
+      <w:r>
+        <w:rPr>
+          <w:rFonts w:ascii="Helvetica" w:cs="Helvetica" w:hAnsi="Helvetica" w:eastAsia="Helvetica"/>
+          <w:rtl w:val="0"/>
+          <w:lang w:val="en-US"/>
+        </w:rPr>
+        <w:tab/>
+        <w:t>7.2 Background music may be playing throughout the game</w:t>
+      </w:r>
+    </w:p>
+    <w:p>
+      <w:pPr>
+        <w:pStyle w:val="正文 2"/>
+        <w:rPr>
+          <w:rFonts w:ascii="Helvetica" w:cs="Helvetica" w:hAnsi="Helvetica" w:eastAsia="Helvetica"/>
+        </w:rPr>
+      </w:pPr>
+      <w:r>
+        <w:rPr>
+          <w:rFonts w:ascii="Helvetica" w:cs="Helvetica" w:hAnsi="Helvetica" w:eastAsia="Helvetica"/>
+          <w:rtl w:val="0"/>
+          <w:lang w:val="en-US"/>
+        </w:rPr>
+        <w:tab/>
+        <w:t>7.3 Sound effects will be played when the spaceships shot</w:t>
+      </w:r>
+    </w:p>
+    <w:p>
+      <w:pPr>
+        <w:pStyle w:val="正文 2"/>
+        <w:rPr>
+          <w:rFonts w:ascii="Helvetica" w:cs="Helvetica" w:hAnsi="Helvetica" w:eastAsia="Helvetica"/>
+        </w:rPr>
+      </w:pPr>
+      <w:r>
+        <w:rPr>
+          <w:rFonts w:ascii="Helvetica" w:cs="Helvetica" w:hAnsi="Helvetica" w:eastAsia="Helvetica"/>
+        </w:rPr>
+        <w:tab/>
+      </w:r>
     </w:p>
     <w:p>
       <w:pPr>
@@ -1795,37 +2018,7 @@
           <w:rtl w:val="0"/>
           <w:lang w:val="en-US"/>
         </w:rPr>
-        <w:t>Background music may be playing throughout the game</w:t>
-      </w:r>
-    </w:p>
-    <w:p>
-      <w:pPr>
-        <w:pStyle w:val="正文 2"/>
-        <w:rPr>
-          <w:rFonts w:ascii="Helvetica" w:cs="Helvetica" w:hAnsi="Helvetica" w:eastAsia="Helvetica"/>
-        </w:rPr>
-      </w:pPr>
-    </w:p>
-    <w:p>
-      <w:pPr>
-        <w:pStyle w:val="正文 2"/>
-        <w:numPr>
-          <w:ilvl w:val="0"/>
-          <w:numId w:val="5"/>
-        </w:numPr>
-        <w:ind w:left="360"/>
-        <w:rPr>
-          <w:rFonts w:ascii="Helvetica" w:cs="Helvetica" w:hAnsi="Helvetica" w:eastAsia="Helvetica"/>
-          <w:position w:val="0"/>
-        </w:rPr>
-      </w:pPr>
-      <w:r>
-        <w:rPr>
-          <w:rFonts w:ascii="Helvetica"/>
-          <w:rtl w:val="0"/>
-          <w:lang w:val="en-US"/>
-        </w:rPr>
-        <w:t>There shall be a highscore board to</w:t>
+        <w:t>There shall be a local leaderboard to</w:t>
       </w:r>
       <w:r>
         <w:rPr>
@@ -1841,7 +2034,7 @@
           <w:rtl w:val="0"/>
           <w:lang w:val="en-US"/>
         </w:rPr>
-        <w:t>record the player</w:t>
+        <w:t>show the player</w:t>
       </w:r>
       <w:r>
         <w:rPr>
@@ -1857,7 +2050,7 @@
           <w:rtl w:val="0"/>
           <w:lang w:val="en-US"/>
         </w:rPr>
-        <w:t>s achievements</w:t>
+        <w:t>s highscore and the best level achieved</w:t>
       </w:r>
     </w:p>
     <w:p>
@@ -2021,7 +2214,7 @@
       <w:fldChar w:fldCharType="separate" w:fldLock="0"/>
     </w:r>
     <w:r>
-      <w:t>4</w:t>
+      <w:t>1</w:t>
     </w:r>
     <w:r>
       <w:rPr/>

--- a/documents/G51FSE Coursework.docx
+++ b/documents/G51FSE Coursework.docx
@@ -2094,6 +2094,44 @@
     <w:p>
       <w:pPr>
         <w:pStyle w:val="正文 2"/>
+        <w:numPr>
+          <w:ilvl w:val="0"/>
+          <w:numId w:val="5"/>
+        </w:numPr>
+        <w:ind w:left="360"/>
+        <w:rPr>
+          <w:rFonts w:ascii="Helvetica" w:cs="Helvetica" w:hAnsi="Helvetica" w:eastAsia="Helvetica"/>
+          <w:position w:val="0"/>
+        </w:rPr>
+      </w:pPr>
+      <w:r>
+        <w:rPr>
+          <w:rFonts w:ascii="Helvetica"/>
+          <w:rtl w:val="0"/>
+          <w:lang w:val="en-US"/>
+        </w:rPr>
+        <w:t xml:space="preserve">A power-up management system shall be implemented </w:t>
+      </w:r>
+    </w:p>
+    <w:p>
+      <w:pPr>
+        <w:pStyle w:val="正文 2"/>
+        <w:rPr>
+          <w:rFonts w:ascii="Helvetica" w:cs="Helvetica" w:hAnsi="Helvetica" w:eastAsia="Helvetica"/>
+        </w:rPr>
+      </w:pPr>
+    </w:p>
+    <w:p>
+      <w:pPr>
+        <w:pStyle w:val="正文 2"/>
+        <w:rPr>
+          <w:rFonts w:ascii="Helvetica" w:cs="Helvetica" w:hAnsi="Helvetica" w:eastAsia="Helvetica"/>
+        </w:rPr>
+      </w:pPr>
+    </w:p>
+    <w:p>
+      <w:pPr>
+        <w:pStyle w:val="正文 2"/>
         <w:rPr>
           <w:rFonts w:ascii="Helvetica" w:cs="Helvetica" w:hAnsi="Helvetica" w:eastAsia="Helvetica"/>
         </w:rPr>
@@ -2154,20 +2192,7 @@
           <w:rtl w:val="0"/>
           <w:lang w:val="en-US"/>
         </w:rPr>
-        <w:t>1.2 The game must be compatible with Windows operating system, and it may be compatible with other major operating systems</w:t>
-      </w:r>
-    </w:p>
-    <w:p>
-      <w:pPr>
-        <w:pStyle w:val="正文 2"/>
-      </w:pPr>
-      <w:r>
-        <w:rPr>
-          <w:rFonts w:ascii="Helvetica"/>
-          <w:rtl w:val="0"/>
-          <w:lang w:val="en-US"/>
-        </w:rPr>
-        <w:t>1.3</w:t>
+        <w:t>1.1 The game must be compatible with Windows operating system, and it may be compatible with other major operating systems</w:t>
       </w:r>
     </w:p>
     <w:sectPr>
@@ -2214,7 +2239,7 @@
       <w:fldChar w:fldCharType="separate" w:fldLock="0"/>
     </w:r>
     <w:r>
-      <w:t>1</w:t>
+      <w:t>2</w:t>
     </w:r>
     <w:r>
       <w:rPr/>
